--- a/public/surat/undangan-18.docx
+++ b/public/surat/undangan-18.docx
@@ -204,7 +204,7 @@
                 <w:sz w:val="26"/>
                 <w:szCs w:val="26"/>
               </w:rPr>
-              <w:t>BIRO PEMERINTAHAN</w:t>
+              <w:t>${NAMABIRO}</w:t>
             </w:r>
           </w:p>
           <w:p>
@@ -788,27 +788,58 @@
           </w:tcPr>
           <w:p>
             <w:pPr>
-              <w:tabs>
-                <w:tab w:val="left" w:pos="1425"/>
-              </w:tabs>
-              <w:rPr>
-                <w:rFonts w:ascii="Arial" w:hAnsi="Arial" w:cs="Arial"/>
-                <w:lang w:val="id-ID"/>
-              </w:rPr>
+              <w:numPr>
+                <w:ilvl w:val="0"/>
+                <w:numId w:val="1"/>
+              </w:numPr>
             </w:pPr>
             <w:r>
               <w:rPr>
-                <w:rFonts w:ascii="Arial" w:hAnsi="Arial" w:cs="Arial"/>
-                <w:lang w:val="id-ID"/>
-              </w:rPr>
-              <w:t>Daftar terlampir</w:t>
+                <w:rFonts w:ascii="Arial" w:hAnsi="Arial" w:eastAsia="Arial" w:cs="Arial"/>
+              </w:rPr>
+              <w:t xml:space="preserve">Kepala Dinas</w:t>
             </w:r>
+          </w:p>
+          <w:p>
+            <w:pPr>
+              <w:numPr>
+                <w:ilvl w:val="0"/>
+                <w:numId w:val="1"/>
+              </w:numPr>
+            </w:pPr>
             <w:r>
               <w:rPr>
-                <w:rFonts w:ascii="Arial" w:hAnsi="Arial" w:cs="Arial"/>
-                <w:lang w:val="id-ID"/>
-              </w:rPr>
-              <w:tab/>
+                <w:rFonts w:ascii="Arial" w:hAnsi="Arial" w:eastAsia="Arial" w:cs="Arial"/>
+              </w:rPr>
+              <w:t xml:space="preserve">Kepala Desa</w:t>
+            </w:r>
+          </w:p>
+          <w:p>
+            <w:pPr>
+              <w:numPr>
+                <w:ilvl w:val="0"/>
+                <w:numId w:val="1"/>
+              </w:numPr>
+            </w:pPr>
+            <w:r>
+              <w:rPr>
+                <w:rFonts w:ascii="Arial" w:hAnsi="Arial" w:eastAsia="Arial" w:cs="Arial"/>
+              </w:rPr>
+              <w:t xml:space="preserve">Sekretaris Jenderal</w:t>
+            </w:r>
+          </w:p>
+          <w:p>
+            <w:pPr>
+              <w:numPr>
+                <w:ilvl w:val="0"/>
+                <w:numId w:val="1"/>
+              </w:numPr>
+            </w:pPr>
+            <w:r>
+              <w:rPr>
+                <w:rFonts w:ascii="Arial" w:hAnsi="Arial" w:eastAsia="Arial" w:cs="Arial"/>
+              </w:rPr>
+              <w:t xml:space="preserve">Marbot</w:t>
             </w:r>
           </w:p>
         </w:tc>
@@ -1624,7 +1655,14 @@
           <w:rFonts w:ascii="Arial" w:hAnsi="Arial" w:cs="Arial"/>
           <w:bCs/>
         </w:rPr>
-        <w:t>${NAMAJABATAN}</w:t>
+        <w:t xml:space="preserve">Kepala </w:t>
+      </w:r>
+      <w:r>
+        <w:rPr>
+          <w:rFonts w:ascii="Arial" w:hAnsi="Arial" w:cs="Arial"/>
+          <w:bCs/>
+        </w:rPr>
+        <w:t>${NAMABIROSMALL}</w:t>
       </w:r>
       <w:r>
         <w:rPr>
@@ -1643,22 +1681,6 @@
           <w:bCs/>
         </w:rPr>
       </w:pPr>
-      <w:proofErr w:type="spellStart"/>
-      <w:r>
-        <w:rPr>
-          <w:rFonts w:ascii="Arial" w:hAnsi="Arial" w:cs="Arial"/>
-          <w:bCs/>
-        </w:rPr>
-        <w:t>Setda</w:t>
-      </w:r>
-      <w:proofErr w:type="spellEnd"/>
-      <w:r>
-        <w:rPr>
-          <w:rFonts w:ascii="Arial" w:hAnsi="Arial" w:cs="Arial"/>
-          <w:bCs/>
-        </w:rPr>
-        <w:t xml:space="preserve"> Provinsi DKI Jakarta,</w:t>
-      </w:r>
     </w:p>
     <w:p>
       <w:pPr>
@@ -1669,6 +1691,8 @@
           <w:bCs/>
         </w:rPr>
       </w:pPr>
+      <w:bookmarkStart w:id="0" w:name="_GoBack"/>
+      <w:bookmarkEnd w:id="0"/>
     </w:p>
     <w:p>
       <w:pPr>
@@ -1865,7 +1889,34 @@
     </w:p>
     <w:p>
       <w:pPr>
-        <w:ind w:left="4230"/>
+        <w:rPr>
+          <w:rFonts w:ascii="Arial" w:hAnsi="Arial" w:cs="Arial"/>
+          <w:lang w:val="id-ID"/>
+        </w:rPr>
+      </w:pPr>
+    </w:p>
+    <w:p>
+      <w:pPr>
+        <w:rPr>
+          <w:rFonts w:ascii="Arial" w:hAnsi="Arial" w:cs="Arial"/>
+          <w:lang w:val="id-ID"/>
+        </w:rPr>
+      </w:pPr>
+    </w:p>
+    <w:p>
+      <w:pPr>
+        <w:rPr>
+          <w:rFonts w:ascii="Arial" w:hAnsi="Arial" w:cs="Arial"/>
+          <w:lang w:val="id-ID"/>
+        </w:rPr>
+      </w:pPr>
+    </w:p>
+    <w:p>
+      <w:pPr>
+        <w:rPr>
+          <w:rFonts w:ascii="Arial" w:hAnsi="Arial" w:cs="Arial"/>
+          <w:lang w:val="id-ID"/>
+        </w:rPr>
       </w:pPr>
     </w:p>
     <w:p>
@@ -1895,47 +1946,12 @@
         </w:rPr>
         <w:t>${NAMAJABATAN}</w:t>
       </w:r>
-    </w:p>
-    <w:p>
-      <w:pPr>
-        <w:ind w:left="4230"/>
-        <w:rPr>
-          <w:rFonts w:ascii="Arial" w:hAnsi="Arial" w:cs="Arial"/>
-        </w:rPr>
-      </w:pPr>
       <w:r>
         <w:rPr>
           <w:rFonts w:ascii="Arial" w:hAnsi="Arial" w:cs="Arial"/>
         </w:rPr>
         <w:tab/>
-        <w:t xml:space="preserve">       </w:t>
-      </w:r>
-      <w:r>
-        <w:rPr>
-          <w:rFonts w:ascii="Arial" w:hAnsi="Arial" w:cs="Arial"/>
-        </w:rPr>
-        <w:tab/>
-        <w:t xml:space="preserve">      </w:t>
-      </w:r>
-      <w:r>
-        <w:rPr>
-          <w:rFonts w:ascii="Arial" w:hAnsi="Arial" w:cs="Arial"/>
-        </w:rPr>
         <w:t xml:space="preserve"> </w:t>
-      </w:r>
-      <w:proofErr w:type="spellStart"/>
-      <w:r>
-        <w:rPr>
-          <w:rFonts w:ascii="Arial" w:hAnsi="Arial" w:cs="Arial"/>
-        </w:rPr>
-        <w:t>Setda</w:t>
-      </w:r>
-      <w:proofErr w:type="spellEnd"/>
-      <w:r>
-        <w:rPr>
-          <w:rFonts w:ascii="Arial" w:hAnsi="Arial" w:cs="Arial"/>
-        </w:rPr>
-        <w:t xml:space="preserve"> Provinsi DKI Jakarta</w:t>
       </w:r>
     </w:p>
     <w:p>
@@ -2011,73 +2027,26 @@
     </w:p>
     <w:p>
       <w:pPr>
-        <w:numPr>
-          <w:ilvl w:val="0"/>
-          <w:numId w:val="1"/>
-        </w:numPr>
-      </w:pPr>
-      <w:r>
         <w:rPr>
-          <w:rFonts w:ascii="Arial" w:hAnsi="Arial" w:eastAsia="Arial" w:cs="Arial"/>
+          <w:rFonts w:ascii="Arial" w:hAnsi="Arial" w:cs="Arial"/>
         </w:rPr>
-        <w:t xml:space="preserve">Kepala Dinas</w:t>
-      </w:r>
+      </w:pPr>
     </w:p>
     <w:p>
       <w:pPr>
-        <w:numPr>
-          <w:ilvl w:val="0"/>
-          <w:numId w:val="1"/>
-        </w:numPr>
-      </w:pPr>
-      <w:r>
         <w:rPr>
-          <w:rFonts w:ascii="Arial" w:hAnsi="Arial" w:eastAsia="Arial" w:cs="Arial"/>
+          <w:rFonts w:ascii="Arial" w:hAnsi="Arial" w:cs="Arial"/>
+          <w:lang w:val="id-ID"/>
         </w:rPr>
-        <w:t xml:space="preserve">Kepala Desa</w:t>
-      </w:r>
+      </w:pPr>
     </w:p>
     <w:p>
       <w:pPr>
-        <w:numPr>
-          <w:ilvl w:val="0"/>
-          <w:numId w:val="1"/>
-        </w:numPr>
-      </w:pPr>
-      <w:r>
         <w:rPr>
-          <w:rFonts w:ascii="Arial" w:hAnsi="Arial" w:eastAsia="Arial" w:cs="Arial"/>
+          <w:rFonts w:ascii="Arial" w:hAnsi="Arial" w:cs="Arial"/>
+          <w:lang w:val="id-ID"/>
         </w:rPr>
-        <w:t xml:space="preserve">Sekretaris Jenderal</w:t>
-      </w:r>
-    </w:p>
-    <w:p>
-      <w:pPr>
-        <w:numPr>
-          <w:ilvl w:val="0"/>
-          <w:numId w:val="1"/>
-        </w:numPr>
-      </w:pPr>
-      <w:r>
-        <w:rPr>
-          <w:rFonts w:ascii="Arial" w:hAnsi="Arial" w:eastAsia="Arial" w:cs="Arial"/>
-        </w:rPr>
-        <w:t xml:space="preserve">Marbot</w:t>
-      </w:r>
-    </w:p>
-    <w:p>
-      <w:pPr>
-        <w:numPr>
-          <w:ilvl w:val="0"/>
-          <w:numId w:val="1"/>
-        </w:numPr>
-      </w:pPr>
-      <w:r>
-        <w:rPr>
-          <w:rFonts w:ascii="Arial" w:hAnsi="Arial" w:eastAsia="Arial" w:cs="Arial"/>
-        </w:rPr>
-        <w:t xml:space="preserve">Makino</w:t>
-      </w:r>
+      </w:pPr>
     </w:p>
     <w:p>
       <w:pPr>
@@ -2122,28 +2091,11 @@
     <w:p>
       <w:pPr>
         <w:ind w:left="5245"/>
-        <w:jc w:val="center"/>
         <w:rPr>
           <w:rFonts w:ascii="Arial" w:hAnsi="Arial" w:cs="Arial"/>
           <w:bCs/>
         </w:rPr>
       </w:pPr>
-      <w:proofErr w:type="spellStart"/>
-      <w:r>
-        <w:rPr>
-          <w:rFonts w:ascii="Arial" w:hAnsi="Arial" w:cs="Arial"/>
-          <w:bCs/>
-        </w:rPr>
-        <w:t>Setda</w:t>
-      </w:r>
-      <w:proofErr w:type="spellEnd"/>
-      <w:r>
-        <w:rPr>
-          <w:rFonts w:ascii="Arial" w:hAnsi="Arial" w:cs="Arial"/>
-          <w:bCs/>
-        </w:rPr>
-        <w:t xml:space="preserve"> Provinsi DKI Jakarta,</w:t>
-      </w:r>
     </w:p>
     <w:p>
       <w:pPr>
@@ -7132,6 +7084,7 @@
   <w:style w:type="character" w:default="1" w:styleId="DefaultParagraphFont">
     <w:name w:val="Default Paragraph Font"/>
     <w:uiPriority w:val="1"/>
+    <w:semiHidden/>
     <w:unhideWhenUsed/>
   </w:style>
   <w:style w:type="table" w:default="1" w:styleId="TableNormal">
@@ -7669,7 +7622,7 @@
 </file>
 
 <file path=customXml/itemProps1.xml><?xml version="1.0" encoding="utf-8"?>
-<ds:datastoreItem xmlns:ds="http://schemas.openxmlformats.org/officeDocument/2006/customXml" ds:itemID="{70A2DCD7-FB59-47D3-BE4B-2879288B446B}">
+<ds:datastoreItem xmlns:ds="http://schemas.openxmlformats.org/officeDocument/2006/customXml" ds:itemID="{B7E81FA9-1021-4BD9-82BD-D57DF66ECA84}">
   <ds:schemaRefs>
     <ds:schemaRef ds:uri="http://schemas.openxmlformats.org/officeDocument/2006/bibliography"/>
   </ds:schemaRefs>

--- a/public/surat/undangan-18.docx
+++ b/public/surat/undangan-18.docx
@@ -204,7 +204,7 @@
                 <w:sz w:val="26"/>
                 <w:szCs w:val="26"/>
               </w:rPr>
-              <w:t>${NAMABIRO}</w:t>
+              <w:t>BIRO PEMERINTAHAN</w:t>
             </w:r>
           </w:p>
           <w:p>
@@ -1655,14 +1655,7 @@
           <w:rFonts w:ascii="Arial" w:hAnsi="Arial" w:cs="Arial"/>
           <w:bCs/>
         </w:rPr>
-        <w:t xml:space="preserve">Kepala </w:t>
-      </w:r>
-      <w:r>
-        <w:rPr>
-          <w:rFonts w:ascii="Arial" w:hAnsi="Arial" w:cs="Arial"/>
-          <w:bCs/>
-        </w:rPr>
-        <w:t>${NAMABIROSMALL}</w:t>
+        <w:t>${NAMAJABATAN}</w:t>
       </w:r>
       <w:r>
         <w:rPr>
@@ -1691,8 +1684,6 @@
           <w:bCs/>
         </w:rPr>
       </w:pPr>
-      <w:bookmarkStart w:id="0" w:name="_GoBack"/>
-      <w:bookmarkEnd w:id="0"/>
     </w:p>
     <w:p>
       <w:pPr>
@@ -1728,7 +1719,7 @@
           <w:rFonts w:ascii="Arial" w:hAnsi="Arial" w:cs="Arial"/>
           <w:bCs/>
         </w:rPr>
-        <w:t>${NAMAKEPALA}</w:t>
+        <w:t>${TTD}</w:t>
       </w:r>
     </w:p>
     <w:p>
@@ -1857,320 +1848,6 @@
     </w:p>
     <w:p>
       <w:pPr>
-        <w:rPr>
-          <w:rFonts w:ascii="Arial" w:hAnsi="Arial" w:cs="Arial"/>
-          <w:lang w:val="id-ID"/>
-        </w:rPr>
-      </w:pPr>
-    </w:p>
-    <w:p>
-      <w:pPr>
-        <w:rPr>
-          <w:rFonts w:ascii="Arial" w:hAnsi="Arial" w:cs="Arial"/>
-          <w:lang w:val="id-ID"/>
-        </w:rPr>
-      </w:pPr>
-    </w:p>
-    <w:p>
-      <w:pPr>
-        <w:rPr>
-          <w:rFonts w:ascii="Arial" w:hAnsi="Arial" w:cs="Arial"/>
-          <w:lang w:val="id-ID"/>
-        </w:rPr>
-      </w:pPr>
-    </w:p>
-    <w:p>
-      <w:pPr>
-        <w:rPr>
-          <w:rFonts w:ascii="Arial" w:hAnsi="Arial" w:cs="Arial"/>
-          <w:lang w:val="id-ID"/>
-        </w:rPr>
-      </w:pPr>
-    </w:p>
-    <w:p>
-      <w:pPr>
-        <w:rPr>
-          <w:rFonts w:ascii="Arial" w:hAnsi="Arial" w:cs="Arial"/>
-          <w:lang w:val="id-ID"/>
-        </w:rPr>
-      </w:pPr>
-    </w:p>
-    <w:p>
-      <w:pPr>
-        <w:rPr>
-          <w:rFonts w:ascii="Arial" w:hAnsi="Arial" w:cs="Arial"/>
-          <w:lang w:val="id-ID"/>
-        </w:rPr>
-      </w:pPr>
-    </w:p>
-    <w:p>
-      <w:pPr>
-        <w:rPr>
-          <w:rFonts w:ascii="Arial" w:hAnsi="Arial" w:cs="Arial"/>
-          <w:lang w:val="id-ID"/>
-        </w:rPr>
-      </w:pPr>
-    </w:p>
-    <w:p>
-      <w:pPr>
-        <w:rPr>
-          <w:rFonts w:ascii="Arial" w:hAnsi="Arial" w:cs="Arial"/>
-          <w:lang w:val="id-ID"/>
-        </w:rPr>
-      </w:pPr>
-    </w:p>
-    <w:p>
-      <w:pPr>
-        <w:ind w:left="4230"/>
-        <w:rPr>
-          <w:rFonts w:ascii="Arial" w:hAnsi="Arial" w:cs="Arial"/>
-        </w:rPr>
-      </w:pPr>
-      <w:proofErr w:type="gramStart"/>
-      <w:r>
-        <w:rPr>
-          <w:rFonts w:ascii="Arial" w:hAnsi="Arial" w:cs="Arial"/>
-        </w:rPr>
-        <w:t>Lampiran :</w:t>
-      </w:r>
-      <w:proofErr w:type="gramEnd"/>
-      <w:r>
-        <w:rPr>
-          <w:rFonts w:ascii="Arial" w:hAnsi="Arial" w:cs="Arial"/>
-        </w:rPr>
-        <w:t xml:space="preserve">  Undangan </w:t>
-      </w:r>
-      <w:r>
-        <w:rPr>
-          <w:rFonts w:ascii="Arial" w:hAnsi="Arial" w:cs="Arial"/>
-        </w:rPr>
-        <w:t>${NAMAJABATAN}</w:t>
-      </w:r>
-      <w:r>
-        <w:rPr>
-          <w:rFonts w:ascii="Arial" w:hAnsi="Arial" w:cs="Arial"/>
-        </w:rPr>
-        <w:tab/>
-        <w:t xml:space="preserve"> </w:t>
-      </w:r>
-    </w:p>
-    <w:p>
-      <w:pPr>
-        <w:ind w:left="5670" w:hanging="141"/>
-        <w:rPr>
-          <w:rFonts w:ascii="Arial" w:hAnsi="Arial" w:cs="Arial"/>
-        </w:rPr>
-      </w:pPr>
-      <w:r>
-        <w:rPr>
-          <w:rFonts w:ascii="Arial" w:hAnsi="Arial" w:cs="Arial"/>
-        </w:rPr>
-        <w:t>Nomor</w:t>
-      </w:r>
-      <w:r>
-        <w:rPr>
-          <w:rFonts w:ascii="Arial" w:hAnsi="Arial" w:cs="Arial"/>
-        </w:rPr>
-        <w:tab/>
-        <w:t>:</w:t>
-      </w:r>
-      <w:r>
-        <w:rPr>
-          <w:rFonts w:ascii="Arial" w:hAnsi="Arial" w:cs="Arial"/>
-          <w:lang w:val="en-AU"/>
-        </w:rPr>
-        <w:t xml:space="preserve">  ${NOMOR}</w:t>
-      </w:r>
-    </w:p>
-    <w:p>
-      <w:pPr>
-        <w:ind w:left="4230"/>
-        <w:rPr>
-          <w:rFonts w:ascii="Arial" w:hAnsi="Arial" w:cs="Arial"/>
-        </w:rPr>
-      </w:pPr>
-      <w:r>
-        <w:rPr>
-          <w:rFonts w:ascii="Arial" w:hAnsi="Arial" w:cs="Arial"/>
-        </w:rPr>
-        <w:tab/>
-        <w:t xml:space="preserve">                  Tanggal</w:t>
-      </w:r>
-      <w:r>
-        <w:rPr>
-          <w:rFonts w:ascii="Arial" w:hAnsi="Arial" w:cs="Arial"/>
-        </w:rPr>
-        <w:tab/>
-        <w:t>:</w:t>
-      </w:r>
-      <w:r>
-        <w:rPr>
-          <w:rFonts w:ascii="Arial" w:hAnsi="Arial" w:cs="Arial"/>
-          <w:lang w:val="en-AU"/>
-        </w:rPr>
-        <w:t xml:space="preserve">  ${TANGGAL} </w:t>
-      </w:r>
-      <w:r>
-        <w:rPr>
-          <w:rFonts w:ascii="Arial" w:hAnsi="Arial" w:cs="Arial"/>
-          <w:lang w:val="id-ID"/>
-        </w:rPr>
-        <w:t xml:space="preserve"> </w:t>
-      </w:r>
-    </w:p>
-    <w:p>
-      <w:pPr>
-        <w:rPr>
-          <w:rFonts w:ascii="Arial" w:hAnsi="Arial" w:cs="Arial"/>
-        </w:rPr>
-      </w:pPr>
-    </w:p>
-    <w:p>
-      <w:pPr>
-        <w:rPr>
-          <w:rFonts w:ascii="Arial" w:hAnsi="Arial" w:cs="Arial"/>
-        </w:rPr>
-      </w:pPr>
-    </w:p>
-    <w:p>
-      <w:pPr>
-        <w:rPr>
-          <w:rFonts w:ascii="Arial" w:hAnsi="Arial" w:cs="Arial"/>
-          <w:lang w:val="id-ID"/>
-        </w:rPr>
-      </w:pPr>
-    </w:p>
-    <w:p>
-      <w:pPr>
-        <w:rPr>
-          <w:rFonts w:ascii="Arial" w:hAnsi="Arial" w:cs="Arial"/>
-          <w:lang w:val="id-ID"/>
-        </w:rPr>
-      </w:pPr>
-    </w:p>
-    <w:p>
-      <w:pPr>
-        <w:rPr>
-          <w:rFonts w:ascii="Arial" w:hAnsi="Arial" w:cs="Arial"/>
-          <w:lang w:val="id-ID"/>
-        </w:rPr>
-      </w:pPr>
-    </w:p>
-    <w:p>
-      <w:pPr>
-        <w:rPr>
-          <w:rFonts w:ascii="Arial" w:hAnsi="Arial" w:cs="Arial"/>
-          <w:lang w:val="id-ID"/>
-        </w:rPr>
-      </w:pPr>
-    </w:p>
-    <w:p>
-      <w:pPr>
-        <w:ind w:left="5245"/>
-        <w:jc w:val="center"/>
-        <w:rPr>
-          <w:rFonts w:ascii="Arial" w:hAnsi="Arial" w:cs="Arial"/>
-          <w:bCs/>
-        </w:rPr>
-      </w:pPr>
-      <w:r>
-        <w:rPr>
-          <w:rFonts w:ascii="Arial" w:hAnsi="Arial" w:cs="Arial"/>
-          <w:bCs/>
-        </w:rPr>
-        <w:t>${NAMAJABATAN}</w:t>
-      </w:r>
-      <w:r>
-        <w:rPr>
-          <w:rFonts w:ascii="Arial" w:hAnsi="Arial" w:cs="Arial"/>
-          <w:bCs/>
-        </w:rPr>
-        <w:t xml:space="preserve"> </w:t>
-      </w:r>
-    </w:p>
-    <w:p>
-      <w:pPr>
-        <w:ind w:left="5245"/>
-        <w:rPr>
-          <w:rFonts w:ascii="Arial" w:hAnsi="Arial" w:cs="Arial"/>
-          <w:bCs/>
-        </w:rPr>
-      </w:pPr>
-    </w:p>
-    <w:p>
-      <w:pPr>
-        <w:ind w:left="5245"/>
-        <w:jc w:val="center"/>
-        <w:rPr>
-          <w:rFonts w:ascii="Arial" w:hAnsi="Arial" w:cs="Arial"/>
-          <w:bCs/>
-        </w:rPr>
-      </w:pPr>
-    </w:p>
-    <w:p>
-      <w:pPr>
-        <w:ind w:left="5245"/>
-        <w:jc w:val="center"/>
-        <w:rPr>
-          <w:rFonts w:ascii="Arial" w:hAnsi="Arial" w:cs="Arial"/>
-          <w:bCs/>
-        </w:rPr>
-      </w:pPr>
-    </w:p>
-    <w:p>
-      <w:pPr>
-        <w:ind w:left="5245"/>
-        <w:jc w:val="center"/>
-        <w:rPr>
-          <w:rFonts w:ascii="Arial" w:hAnsi="Arial" w:cs="Arial"/>
-          <w:bCs/>
-        </w:rPr>
-      </w:pPr>
-    </w:p>
-    <w:p>
-      <w:pPr>
-        <w:ind w:left="5245"/>
-        <w:jc w:val="center"/>
-        <w:rPr>
-          <w:rFonts w:ascii="Arial" w:hAnsi="Arial" w:cs="Arial"/>
-          <w:bCs/>
-        </w:rPr>
-      </w:pPr>
-      <w:r>
-        <w:rPr>
-          <w:rFonts w:ascii="Arial" w:hAnsi="Arial" w:cs="Arial"/>
-          <w:bCs/>
-        </w:rPr>
-        <w:t>${NAMAKEPALA}</w:t>
-      </w:r>
-    </w:p>
-    <w:p>
-      <w:pPr>
-        <w:ind w:left="5245"/>
-        <w:jc w:val="center"/>
-        <w:rPr>
-          <w:rFonts w:ascii="Arial" w:hAnsi="Arial" w:cs="Arial"/>
-          <w:lang w:val="en-AU"/>
-        </w:rPr>
-      </w:pPr>
-      <w:r>
-        <w:rPr>
-          <w:rFonts w:ascii="Arial" w:hAnsi="Arial" w:cs="Arial"/>
-          <w:bCs/>
-        </w:rPr>
-        <w:t xml:space="preserve">NIP </w:t>
-      </w:r>
-      <w:r>
-        <w:rPr>
-          <w:rFonts w:ascii="Arial" w:hAnsi="Arial" w:cs="Arial"/>
-          <w:bCs/>
-        </w:rPr>
-        <w:t>${NIP}</w:t>
-      </w:r>
-    </w:p>
-    <w:p>
-      <w:pPr>
-        <w:ind w:left="5954"/>
         <w:rPr>
           <w:rFonts w:ascii="Arial" w:hAnsi="Arial" w:cs="Arial"/>
           <w:sz w:val="20"/>
@@ -7622,7 +7299,7 @@
 </file>
 
 <file path=customXml/itemProps1.xml><?xml version="1.0" encoding="utf-8"?>
-<ds:datastoreItem xmlns:ds="http://schemas.openxmlformats.org/officeDocument/2006/customXml" ds:itemID="{B7E81FA9-1021-4BD9-82BD-D57DF66ECA84}">
+<ds:datastoreItem xmlns:ds="http://schemas.openxmlformats.org/officeDocument/2006/customXml" ds:itemID="{48DAC025-E0C8-482F-A6D6-A77F96EED86F}">
   <ds:schemaRefs>
     <ds:schemaRef ds:uri="http://schemas.openxmlformats.org/officeDocument/2006/bibliography"/>
   </ds:schemaRefs>
